--- a/deliverables/URECA Research Paper.docx
+++ b/deliverables/URECA Research Paper.docx
@@ -7543,7 +7543,7 @@
           <w:noProof/>
         </w:rPr>
         <w:drawing>
-          <wp:inline distT="0" distB="0" distL="0" distR="0" wp14:anchorId="5DBB2597" wp14:editId="50433D58">
+          <wp:inline distT="0" distB="0" distL="0" distR="0" wp14:anchorId="5DBB2597" wp14:editId="36CFC8EF">
             <wp:extent cx="1005205" cy="203835"/>
             <wp:effectExtent l="0" t="0" r="0" b="0"/>
             <wp:docPr id="7" name="Picture 14"/>
@@ -11819,7 +11819,7 @@
           <w:sz w:val="24"/>
         </w:rPr>
         <w:drawing>
-          <wp:inline distT="0" distB="0" distL="0" distR="0" wp14:anchorId="1040B9FF" wp14:editId="5C4EA600">
+          <wp:inline distT="0" distB="0" distL="0" distR="0" wp14:anchorId="1040B9FF" wp14:editId="08516D03">
             <wp:extent cx="2448560" cy="1247775"/>
             <wp:effectExtent l="0" t="0" r="0" b="0"/>
             <wp:docPr id="17" name="Picture 4"/>
@@ -13422,7 +13422,7 @@
           <w:lang w:eastAsia="fi-FI"/>
         </w:rPr>
         <w:drawing>
-          <wp:inline distT="0" distB="0" distL="0" distR="0" wp14:anchorId="1157E749" wp14:editId="612179E8">
+          <wp:inline distT="0" distB="0" distL="0" distR="0" wp14:anchorId="1157E749" wp14:editId="33CE3198">
             <wp:extent cx="2608580" cy="1018540"/>
             <wp:effectExtent l="0" t="0" r="0" b="0"/>
             <wp:docPr id="20" name="Picture 1"/>
